--- a/ReadMe_2012_08_20.docx
+++ b/ReadMe_2012_08_20.docx
@@ -3,28 +3,701 @@
 <w:document xmlns:wpc="http://schemas.microsoft.com/office/word/2010/wordprocessingCanvas" xmlns:mo="http://schemas.microsoft.com/office/mac/office/2008/main" xmlns:mc="http://schemas.openxmlformats.org/markup-compatibility/2006" xmlns:mv="urn:schemas-microsoft-com:mac:vml" xmlns:o="urn:schemas-microsoft-com:office:office" xmlns:r="http://schemas.openxmlformats.org/officeDocument/2006/relationships" xmlns:m="http://schemas.openxmlformats.org/officeDocument/2006/math" xmlns:v="urn:schemas-microsoft-com:vml" xmlns:wp14="http://schemas.microsoft.com/office/word/2010/wordprocessingDrawing" xmlns:wp="http://schemas.openxmlformats.org/drawingml/2006/wordprocessingDrawing" xmlns:w10="urn:schemas-microsoft-com:office:word" xmlns:w="http://schemas.openxmlformats.org/wordprocessingml/2006/main" xmlns:w14="http://schemas.microsoft.com/office/word/2010/wordml" xmlns:wpg="http://schemas.microsoft.com/office/word/2010/wordprocessingGroup" xmlns:wpi="http://schemas.microsoft.com/office/word/2010/wordprocessingInk" xmlns:wne="http://schemas.microsoft.com/office/word/2006/wordml" xmlns:wps="http://schemas.microsoft.com/office/word/2010/wordprocessingShape" mc:Ignorable="w14 wp14">
   <w:body>
     <w:p>
-      <w:proofErr w:type="spellStart"/>
-      <w:r>
+      <w:pPr>
+        <w:outlineLvl w:val="0"/>
+        <w:rPr>
+          <w:b/>
+        </w:rPr>
+      </w:pPr>
+      <w:r>
+        <w:rPr>
+          <w:b/>
+        </w:rPr>
+        <w:t>README for</w:t>
+      </w:r>
+    </w:p>
+    <w:p>
+      <w:pPr>
+        <w:outlineLvl w:val="0"/>
+        <w:rPr>
+          <w:b/>
+        </w:rPr>
+      </w:pPr>
+      <w:proofErr w:type="spellStart"/>
+      <w:r>
+        <w:rPr>
+          <w:b/>
+        </w:rPr>
         <w:t>Todor</w:t>
       </w:r>
       <w:proofErr w:type="spellEnd"/>
       <w:r>
+        <w:rPr>
+          <w:b/>
+        </w:rPr>
         <w:t xml:space="preserve"> </w:t>
       </w:r>
       <w:proofErr w:type="spellStart"/>
       <w:r>
+        <w:rPr>
+          <w:b/>
+        </w:rPr>
         <w:t>Paruschev’s</w:t>
       </w:r>
       <w:proofErr w:type="spellEnd"/>
       <w:r>
+        <w:rPr>
+          <w:b/>
+        </w:rPr>
         <w:t xml:space="preserve"> Chilean data</w:t>
       </w:r>
     </w:p>
     <w:p/>
+    <w:p>
+      <w:pPr>
+        <w:rPr>
+          <w:b/>
+        </w:rPr>
+      </w:pPr>
+      <w:r>
+        <w:rPr>
+          <w:b/>
+        </w:rPr>
+        <w:t>Copyright (C) 2012 Joel H. Levine</w:t>
+      </w:r>
+    </w:p>
+    <w:p/>
+    <w:p>
+      <w:pPr>
+        <w:ind w:left="720"/>
+        <w:jc w:val="both"/>
+      </w:pPr>
+      <w:r>
+        <w:t>Permission is hereby granted, free of charge, to any person obtaining a copy of this software and associated documentation files and illustrative data (the "Software"), to deal in the Software without restriction, including without limitation the rights to use, copy, modify, merge, publish, distribute, sublicense, and/or sell copies of the Software, and to permit persons to whom the Software is furnished to do so, subject to the following conditions:</w:t>
+      </w:r>
+    </w:p>
+    <w:p>
+      <w:pPr>
+        <w:ind w:left="720"/>
+        <w:jc w:val="both"/>
+      </w:pPr>
+    </w:p>
+    <w:p>
+      <w:pPr>
+        <w:ind w:left="720"/>
+        <w:jc w:val="both"/>
+      </w:pPr>
+      <w:r>
+        <w:t>The above copyright notice and this permission notice shall be included in all copies or substantial portions of the Software</w:t>
+      </w:r>
+    </w:p>
+    <w:p>
+      <w:pPr>
+        <w:ind w:left="720"/>
+        <w:jc w:val="both"/>
+      </w:pPr>
+    </w:p>
+    <w:p>
+      <w:pPr>
+        <w:ind w:left="720"/>
+        <w:jc w:val="both"/>
+      </w:pPr>
+      <w:r>
+        <w:t>THE SOFTWARE IS PROVIDED "AS IS", WITHOUT WARRANTY OF ANY KIND, EXPRESS OR IMPLIED, INCLUDING BUT NOT LIMITED TO THE WARRANTIES OF MERCHANTABILITY, FITNESS FOR A PARTICULAR PURPOSE AND NONINFRINGEMENT.  IN NO EVENT SHALL THE AUTHORS OR COPYRIGHT HOLDERS BE LIABLE FOR ANY CLAIM, DAMAGES OR OTHER LIABILITY, WHETHER IN AN ACTION OF CONTRACT, TORT OR OTHERWISE, ARISING FROM, OUT OF OR IN CONNECTION WITH THE SOFTWARE OR THE USE OR OTHER DEALINGS IN THE SOFTWARE.</w:t>
+      </w:r>
+    </w:p>
+    <w:p/>
+    <w:p/>
+    <w:p/>
+    <w:p>
+      <w:pPr>
+        <w:rPr>
+          <w:b/>
+        </w:rPr>
+      </w:pPr>
+      <w:r>
+        <w:rPr>
+          <w:b/>
+        </w:rPr>
+        <w:t>Assumption on language present in the user</w:t>
+      </w:r>
+      <w:r>
+        <w:rPr>
+          <w:b/>
+        </w:rPr>
+        <w:t>’s</w:t>
+      </w:r>
+      <w:r>
+        <w:rPr>
+          <w:b/>
+        </w:rPr>
+        <w:t xml:space="preserve"> environment  8/22/12</w:t>
+      </w:r>
+    </w:p>
+    <w:p/>
+    <w:p>
+      <w:pPr>
+        <w:ind w:left="720"/>
+        <w:jc w:val="both"/>
+      </w:pPr>
+      <w:r>
+        <w:t>The package assumes that</w:t>
+      </w:r>
+      <w:r>
+        <w:t xml:space="preserve"> Python 2.6 and </w:t>
+      </w:r>
+      <w:proofErr w:type="spellStart"/>
+      <w:r>
+        <w:t>Numpy</w:t>
+      </w:r>
+      <w:proofErr w:type="spellEnd"/>
+      <w:r>
+        <w:t xml:space="preserve"> for Python 2.6</w:t>
+      </w:r>
+      <w:r>
+        <w:t xml:space="preserve"> are already installed</w:t>
+      </w:r>
+      <w:r>
+        <w:t xml:space="preserve">.  These are available as free downloads.  </w:t>
+      </w:r>
+      <w:proofErr w:type="gramStart"/>
+      <w:r>
+        <w:t xml:space="preserve">Google them, probably </w:t>
+      </w:r>
+      <w:r>
+        <w:t>from</w:t>
+      </w:r>
+      <w:r>
+        <w:t xml:space="preserve"> either </w:t>
+      </w:r>
+      <w:proofErr w:type="spellStart"/>
+      <w:r>
+        <w:t>SourceForge</w:t>
+      </w:r>
+      <w:proofErr w:type="spellEnd"/>
+      <w:r>
+        <w:t xml:space="preserve"> or Python.org.</w:t>
+      </w:r>
+      <w:proofErr w:type="gramEnd"/>
+      <w:r>
+        <w:t xml:space="preserve">   </w:t>
+      </w:r>
+    </w:p>
+    <w:p>
+      <w:pPr>
+        <w:ind w:left="720"/>
+        <w:jc w:val="both"/>
+      </w:pPr>
+    </w:p>
+    <w:p>
+      <w:pPr>
+        <w:ind w:left="720"/>
+        <w:jc w:val="both"/>
+      </w:pPr>
+      <w:r>
+        <w:t xml:space="preserve">Be careful.  Python is increasingly incompatible with Python:  So it is easy to have a mismatch between your Python version and your </w:t>
+      </w:r>
+      <w:proofErr w:type="spellStart"/>
+      <w:r>
+        <w:t>Numpy</w:t>
+      </w:r>
+      <w:proofErr w:type="spellEnd"/>
+      <w:r>
+        <w:t xml:space="preserve"> version, and the automatic installers do not catch these things.   Try using “python2.6” as a command where you would ordinarily use “python” as a command.</w:t>
+      </w:r>
+      <w:r>
+        <w:t xml:space="preserve">  When there is a mismatch the “bugs” can mislead you – directing you to specific lines in the code and asking you to fix them.  These lines are (usually) not the guilty party.</w:t>
+      </w:r>
+    </w:p>
+    <w:p>
+      <w:pPr>
+        <w:ind w:left="720"/>
+        <w:jc w:val="both"/>
+      </w:pPr>
+    </w:p>
+    <w:p>
+      <w:pPr>
+        <w:ind w:left="720"/>
+        <w:jc w:val="both"/>
+      </w:pPr>
+      <w:r>
+        <w:t xml:space="preserve">I hear no reports of </w:t>
+      </w:r>
+      <w:r>
+        <w:t>problems</w:t>
+      </w:r>
+      <w:r>
+        <w:t xml:space="preserve"> when my code is run with Python 2.7 and the </w:t>
+      </w:r>
+      <w:proofErr w:type="spellStart"/>
+      <w:r>
+        <w:t>Numpy</w:t>
+      </w:r>
+      <w:proofErr w:type="spellEnd"/>
+      <w:r>
+        <w:t xml:space="preserve"> for Python 2.7.  I stayed with the Python that was working for me.</w:t>
+      </w:r>
+    </w:p>
+    <w:p>
+      <w:pPr>
+        <w:ind w:left="720"/>
+        <w:jc w:val="both"/>
+      </w:pPr>
+    </w:p>
+    <w:p>
+      <w:pPr>
+        <w:ind w:left="720"/>
+        <w:jc w:val="both"/>
+        <w:outlineLvl w:val="0"/>
+      </w:pPr>
+      <w:r>
+        <w:t xml:space="preserve">The code will not run with Python 3.x </w:t>
+      </w:r>
+    </w:p>
+    <w:p>
+      <w:pPr>
+        <w:outlineLvl w:val="0"/>
+      </w:pPr>
+    </w:p>
+    <w:p>
+      <w:pPr>
+        <w:outlineLvl w:val="0"/>
+        <w:rPr>
+          <w:b/>
+        </w:rPr>
+      </w:pPr>
+      <w:r>
+        <w:rPr>
+          <w:b/>
+        </w:rPr>
+        <w:t>Downloading</w:t>
+      </w:r>
+    </w:p>
+    <w:p>
+      <w:pPr>
+        <w:outlineLvl w:val="0"/>
+      </w:pPr>
+    </w:p>
+    <w:p>
+      <w:pPr>
+        <w:ind w:left="720"/>
+        <w:outlineLvl w:val="0"/>
+      </w:pPr>
+      <w:r>
+        <w:t>Set your browser to accept cookies.  Direct the browser to githup.com/</w:t>
+      </w:r>
+      <w:proofErr w:type="spellStart"/>
+      <w:r>
+        <w:t>joellevine</w:t>
+      </w:r>
+      <w:proofErr w:type="spellEnd"/>
+    </w:p>
+    <w:p>
+      <w:pPr>
+        <w:ind w:left="720"/>
+        <w:outlineLvl w:val="0"/>
+      </w:pPr>
+    </w:p>
+    <w:p>
+      <w:pPr>
+        <w:ind w:left="720"/>
+        <w:outlineLvl w:val="0"/>
+      </w:pPr>
+      <w:r>
+        <w:rPr>
+          <w:noProof/>
+        </w:rPr>
+        <w:drawing>
+          <wp:inline distT="0" distB="0" distL="0" distR="0" wp14:anchorId="4BB2E1DE" wp14:editId="34BE3B3C">
+            <wp:extent cx="5486400" cy="3666490"/>
+            <wp:effectExtent l="0" t="0" r="0" b="0"/>
+            <wp:docPr id="1" name="Picture 1"/>
+            <wp:cNvGraphicFramePr>
+              <a:graphicFrameLocks xmlns:a="http://schemas.openxmlformats.org/drawingml/2006/main" noChangeAspect="1"/>
+            </wp:cNvGraphicFramePr>
+            <a:graphic xmlns:a="http://schemas.openxmlformats.org/drawingml/2006/main">
+              <a:graphicData uri="http://schemas.openxmlformats.org/drawingml/2006/picture">
+                <pic:pic xmlns:pic="http://schemas.openxmlformats.org/drawingml/2006/picture">
+                  <pic:nvPicPr>
+                    <pic:cNvPr id="0" name="Screen shot 2012-08-22 at 9.11.21 AM.png"/>
+                    <pic:cNvPicPr/>
+                  </pic:nvPicPr>
+                  <pic:blipFill>
+                    <a:blip r:embed="rId5">
+                      <a:extLst>
+                        <a:ext uri="{28A0092B-C50C-407E-A947-70E740481C1C}">
+                          <a14:useLocalDpi xmlns:a14="http://schemas.microsoft.com/office/drawing/2010/main" val="0"/>
+                        </a:ext>
+                      </a:extLst>
+                    </a:blip>
+                    <a:stretch>
+                      <a:fillRect/>
+                    </a:stretch>
+                  </pic:blipFill>
+                  <pic:spPr>
+                    <a:xfrm>
+                      <a:off x="0" y="0"/>
+                      <a:ext cx="5486400" cy="3666490"/>
+                    </a:xfrm>
+                    <a:prstGeom prst="rect">
+                      <a:avLst/>
+                    </a:prstGeom>
+                  </pic:spPr>
+                </pic:pic>
+              </a:graphicData>
+            </a:graphic>
+          </wp:inline>
+        </w:drawing>
+      </w:r>
+    </w:p>
+    <w:p>
+      <w:pPr>
+        <w:ind w:left="720"/>
+        <w:outlineLvl w:val="0"/>
+      </w:pPr>
+    </w:p>
+    <w:p>
+      <w:pPr>
+        <w:ind w:left="720"/>
+        <w:outlineLvl w:val="0"/>
+      </w:pPr>
+      <w:proofErr w:type="gramStart"/>
+      <w:r>
+        <w:t>On</w:t>
+      </w:r>
+      <w:r>
+        <w:t xml:space="preserve"> that </w:t>
+      </w:r>
+      <w:r>
+        <w:t xml:space="preserve">web </w:t>
+      </w:r>
+      <w:r>
+        <w:t>page click/select the repository (known as a “repo”) that you want.</w:t>
+      </w:r>
+      <w:proofErr w:type="gramEnd"/>
+    </w:p>
+    <w:p>
+      <w:pPr>
+        <w:ind w:left="720"/>
+        <w:outlineLvl w:val="0"/>
+      </w:pPr>
+    </w:p>
+    <w:p>
+      <w:pPr>
+        <w:ind w:left="720"/>
+        <w:outlineLvl w:val="0"/>
+      </w:pPr>
+      <w:r>
+        <w:t xml:space="preserve">A new window will open. </w:t>
+      </w:r>
+      <w:r>
+        <w:t>In the new window click/select “ZIP”</w:t>
+      </w:r>
+    </w:p>
+    <w:p>
+      <w:pPr>
+        <w:ind w:left="720"/>
+        <w:outlineLvl w:val="0"/>
+      </w:pPr>
+    </w:p>
+    <w:p>
+      <w:pPr>
+        <w:ind w:left="720"/>
+        <w:outlineLvl w:val="0"/>
+      </w:pPr>
+      <w:r>
+        <w:rPr>
+          <w:noProof/>
+        </w:rPr>
+        <w:drawing>
+          <wp:inline distT="0" distB="0" distL="0" distR="0" wp14:anchorId="2DAB2CCA" wp14:editId="28E62CBB">
+            <wp:extent cx="5486400" cy="4358005"/>
+            <wp:effectExtent l="0" t="0" r="0" b="10795"/>
+            <wp:docPr id="2" name="Picture 2"/>
+            <wp:cNvGraphicFramePr>
+              <a:graphicFrameLocks xmlns:a="http://schemas.openxmlformats.org/drawingml/2006/main" noChangeAspect="1"/>
+            </wp:cNvGraphicFramePr>
+            <a:graphic xmlns:a="http://schemas.openxmlformats.org/drawingml/2006/main">
+              <a:graphicData uri="http://schemas.openxmlformats.org/drawingml/2006/picture">
+                <pic:pic xmlns:pic="http://schemas.openxmlformats.org/drawingml/2006/picture">
+                  <pic:nvPicPr>
+                    <pic:cNvPr id="0" name="Screen shot 2012-08-22 at 9.15.17 AM.png"/>
+                    <pic:cNvPicPr/>
+                  </pic:nvPicPr>
+                  <pic:blipFill>
+                    <a:blip r:embed="rId6">
+                      <a:extLst>
+                        <a:ext uri="{28A0092B-C50C-407E-A947-70E740481C1C}">
+                          <a14:useLocalDpi xmlns:a14="http://schemas.microsoft.com/office/drawing/2010/main" val="0"/>
+                        </a:ext>
+                      </a:extLst>
+                    </a:blip>
+                    <a:stretch>
+                      <a:fillRect/>
+                    </a:stretch>
+                  </pic:blipFill>
+                  <pic:spPr>
+                    <a:xfrm>
+                      <a:off x="0" y="0"/>
+                      <a:ext cx="5486400" cy="4358005"/>
+                    </a:xfrm>
+                    <a:prstGeom prst="rect">
+                      <a:avLst/>
+                    </a:prstGeom>
+                  </pic:spPr>
+                </pic:pic>
+              </a:graphicData>
+            </a:graphic>
+          </wp:inline>
+        </w:drawing>
+      </w:r>
+    </w:p>
+    <w:p>
+      <w:pPr>
+        <w:ind w:left="720"/>
+        <w:outlineLvl w:val="0"/>
+      </w:pPr>
+    </w:p>
+    <w:p>
+      <w:pPr>
+        <w:ind w:left="1440"/>
+      </w:pPr>
+      <w:r>
+        <w:t>The “zip file” will download to your machine.  (If it is not immediately visible, look for a folder named “Downloads” on you machine)</w:t>
+      </w:r>
+    </w:p>
+    <w:p>
+      <w:pPr>
+        <w:ind w:left="1440"/>
+      </w:pPr>
+    </w:p>
+    <w:p>
+      <w:pPr>
+        <w:ind w:left="1440"/>
+      </w:pPr>
+      <w:r>
+        <w:t>Create a folder somewhere, where you want to work with this.  Move the zip folder to this work folder.  On a Mac, double click the zip file.  It will</w:t>
+      </w:r>
+      <w:r>
+        <w:t xml:space="preserve"> spill its contents into this work folder, in usable form.</w:t>
+      </w:r>
+    </w:p>
+    <w:p>
+      <w:pPr>
+        <w:ind w:left="1440"/>
+      </w:pPr>
+    </w:p>
+    <w:p>
+      <w:pPr>
+        <w:ind w:left="1440"/>
+      </w:pPr>
+      <w:r>
+        <w:t xml:space="preserve">The top most </w:t>
+      </w:r>
+      <w:proofErr w:type="gramStart"/>
+      <w:r>
+        <w:t>folder</w:t>
+      </w:r>
+      <w:proofErr w:type="gramEnd"/>
+      <w:r>
+        <w:t xml:space="preserve"> for what you have downloaded is dwv_parushev_corp_map02.  Inside that folder are three folders</w:t>
+      </w:r>
+      <w:proofErr w:type="gramStart"/>
+      <w:r>
+        <w:t>,  a</w:t>
+      </w:r>
+      <w:proofErr w:type="gramEnd"/>
+      <w:r>
+        <w:t xml:space="preserve"> README folder (that you are presently reading), a </w:t>
+      </w:r>
+      <w:proofErr w:type="spellStart"/>
+      <w:r>
+        <w:rPr>
+          <w:b/>
+        </w:rPr>
+        <w:t>data_prep</w:t>
+      </w:r>
+      <w:r>
+        <w:t>_folder</w:t>
+      </w:r>
+      <w:proofErr w:type="spellEnd"/>
+      <w:r>
+        <w:t xml:space="preserve">, and an </w:t>
+      </w:r>
+      <w:r>
+        <w:rPr>
+          <w:b/>
+        </w:rPr>
+        <w:t>example_Parushev01_2dim</w:t>
+      </w:r>
+      <w:r>
+        <w:t xml:space="preserve"> folder.</w:t>
+      </w:r>
+    </w:p>
+    <w:p>
+      <w:pPr>
+        <w:ind w:left="1440"/>
+      </w:pPr>
+    </w:p>
+    <w:p>
+      <w:pPr>
+        <w:ind w:left="1440"/>
+      </w:pPr>
+      <w:r>
+        <w:t xml:space="preserve">Noted below, </w:t>
+      </w:r>
+      <w:proofErr w:type="spellStart"/>
+      <w:r>
+        <w:t>Parushev</w:t>
+      </w:r>
+      <w:proofErr w:type="spellEnd"/>
+      <w:r>
+        <w:t xml:space="preserve"> collected his data in an Excel spread sheet, using ID numbers to tell you that “</w:t>
+      </w:r>
+      <w:proofErr w:type="spellStart"/>
+      <w:r>
+        <w:t>J.J.Jones</w:t>
+      </w:r>
+      <w:proofErr w:type="spellEnd"/>
+      <w:r>
+        <w:t>” and “</w:t>
+      </w:r>
+      <w:proofErr w:type="spellStart"/>
+      <w:r>
+        <w:t>J.J.Jones</w:t>
+      </w:r>
+      <w:proofErr w:type="spellEnd"/>
+      <w:r>
+        <w:t xml:space="preserve">, Jr.” are the same person (if they are the same person).  His edited </w:t>
+      </w:r>
+      <w:proofErr w:type="gramStart"/>
+      <w:r>
+        <w:t>spread sheet</w:t>
+      </w:r>
+      <w:proofErr w:type="gramEnd"/>
+      <w:r>
+        <w:t xml:space="preserve"> was then saved (by Excel) using SAVE AS and </w:t>
+      </w:r>
+      <w:proofErr w:type="spellStart"/>
+      <w:r>
+        <w:t>specifiying</w:t>
+      </w:r>
+      <w:proofErr w:type="spellEnd"/>
+      <w:r>
+        <w:t xml:space="preserve"> the .</w:t>
+      </w:r>
+      <w:proofErr w:type="spellStart"/>
+      <w:r>
+        <w:t>csv</w:t>
+      </w:r>
+      <w:proofErr w:type="spellEnd"/>
+      <w:r>
+        <w:t xml:space="preserve"> format (</w:t>
+      </w:r>
+      <w:r>
+        <w:rPr>
+          <w:i/>
+        </w:rPr>
+        <w:t>c</w:t>
+      </w:r>
+      <w:r>
+        <w:t xml:space="preserve">omma </w:t>
+      </w:r>
+      <w:r>
+        <w:rPr>
+          <w:i/>
+        </w:rPr>
+        <w:t>s</w:t>
+      </w:r>
+      <w:r>
+        <w:t xml:space="preserve">eparated </w:t>
+      </w:r>
+      <w:r>
+        <w:rPr>
+          <w:i/>
+        </w:rPr>
+        <w:t>v</w:t>
+      </w:r>
+      <w:r>
+        <w:t>ariables).</w:t>
+      </w:r>
+    </w:p>
+    <w:p>
+      <w:pPr>
+        <w:ind w:left="720"/>
+      </w:pPr>
+    </w:p>
+    <w:p>
+      <w:pPr>
+        <w:ind w:left="720"/>
+      </w:pPr>
+      <w:r>
+        <w:t xml:space="preserve">The main software needs a transformed and edited copy of these data, transformed into counts. The job of the program in the </w:t>
+      </w:r>
+      <w:proofErr w:type="spellStart"/>
+      <w:r>
+        <w:rPr>
+          <w:b/>
+        </w:rPr>
+        <w:t>data_prep</w:t>
+      </w:r>
+      <w:proofErr w:type="spellEnd"/>
+      <w:r>
+        <w:t xml:space="preserve"> folder is to make this transformation.  </w:t>
+      </w:r>
+    </w:p>
+    <w:p>
+      <w:pPr>
+        <w:ind w:left="720"/>
+      </w:pPr>
+    </w:p>
+    <w:p>
+      <w:pPr>
+        <w:ind w:left="720"/>
+      </w:pPr>
+      <w:r>
+        <w:t xml:space="preserve">Put a copy of this file into the </w:t>
+      </w:r>
+      <w:r>
+        <w:rPr>
+          <w:b/>
+        </w:rPr>
+        <w:t>example_Parushev01_2dim</w:t>
+      </w:r>
+      <w:r>
+        <w:t xml:space="preserve"> folder.  The job of the program in the </w:t>
+      </w:r>
+      <w:r>
+        <w:rPr>
+          <w:b/>
+        </w:rPr>
+        <w:t>example_Parushev01_2dim</w:t>
+      </w:r>
+      <w:r>
+        <w:t xml:space="preserve"> folder is to estimate a map that fits these data.</w:t>
+      </w:r>
+    </w:p>
+    <w:p/>
+    <w:p/>
+    <w:p>
+      <w:r>
+        <w:t>For now, you also need to hand-edit the “cc” file of counts that is prepared by this program.  Open the cc counts file with Excel.  Delete rows and columns to reduce it    to the data for a single connected set of corporations.  Save it with a new name, saving it as a .</w:t>
+      </w:r>
+      <w:proofErr w:type="spellStart"/>
+      <w:r>
+        <w:t>csv</w:t>
+      </w:r>
+      <w:proofErr w:type="spellEnd"/>
+      <w:r>
+        <w:t xml:space="preserve"> file.</w:t>
+      </w:r>
+    </w:p>
+    <w:p/>
     <w:p/>
     <w:p>
       <w:pPr>
         <w:jc w:val="center"/>
+        <w:outlineLvl w:val="0"/>
         <w:rPr>
           <w:b/>
           <w:sz w:val="28"/>
@@ -57,6 +730,7 @@
     <w:p/>
     <w:p>
       <w:pPr>
+        <w:outlineLvl w:val="0"/>
         <w:rPr>
           <w:b/>
         </w:rPr>
@@ -77,6 +751,7 @@
     </w:p>
     <w:p>
       <w:pPr>
+        <w:outlineLvl w:val="0"/>
         <w:rPr>
           <w:b/>
         </w:rPr>
@@ -97,6 +772,7 @@
     </w:p>
     <w:p>
       <w:pPr>
+        <w:outlineLvl w:val="0"/>
         <w:rPr>
           <w:b/>
         </w:rPr>
@@ -146,9 +822,19 @@
     <w:p/>
     <w:p>
       <w:r>
-        <w:t>Each line of the file shows a connection of a person (director) to a corporation</w:t>
-      </w:r>
-    </w:p>
+        <w:t xml:space="preserve">Each line of the file </w:t>
+      </w:r>
+      <w:r>
+        <w:t>records the</w:t>
+      </w:r>
+      <w:r>
+        <w:t xml:space="preserve"> connection of a person (director) to a corporation</w:t>
+      </w:r>
+      <w:r>
+        <w:t xml:space="preserve"> (or some identity declared to be a corporation for purposes of this program).</w:t>
+      </w:r>
+    </w:p>
+    <w:p/>
     <w:p>
       <w:r>
         <w:t xml:space="preserve">The line includes id numbers as well as textual names for everything.  This number is what identifies a unique person or corporation.  Your file may show the same person (or corporation) with slightly different spellings.  The program knows they are the same person (or corporation) because they have the same id numbers.  The process of editing and cleaning the data is a matter of getting </w:t>
@@ -164,6 +850,9 @@
     </w:p>
     <w:p/>
     <w:p>
+      <w:pPr>
+        <w:outlineLvl w:val="0"/>
+      </w:pPr>
       <w:r>
         <w:rPr>
           <w:b/>
@@ -187,7 +876,13 @@
       <w:proofErr w:type="spellEnd"/>
       <w:proofErr w:type="gramEnd"/>
       <w:r>
-        <w:t xml:space="preserve"> file”.  </w:t>
+        <w:t xml:space="preserve"> file</w:t>
+      </w:r>
+      <w:r>
+        <w:t>s</w:t>
+      </w:r>
+      <w:r>
+        <w:t xml:space="preserve">”.  </w:t>
       </w:r>
       <w:proofErr w:type="gramStart"/>
       <w:r>
@@ -208,7 +903,13 @@
       </w:r>
       <w:proofErr w:type="spellEnd"/>
       <w:r>
-        <w:t>.   They can be opened by Excel and edited in Excel.  Then sa</w:t>
+        <w:t>.   They can be opened by Excel and edited in Excel.  Then</w:t>
+      </w:r>
+      <w:r>
+        <w:t xml:space="preserve"> Excel can</w:t>
+      </w:r>
+      <w:r>
+        <w:t xml:space="preserve"> sa</w:t>
       </w:r>
       <w:r>
         <w:t>v</w:t>
@@ -217,6 +918,9 @@
         <w:t xml:space="preserve">e </w:t>
       </w:r>
       <w:r>
+        <w:t xml:space="preserve">the file </w:t>
+      </w:r>
+      <w:r>
         <w:t>as a .</w:t>
       </w:r>
       <w:proofErr w:type="spellStart"/>
@@ -239,221 +943,237 @@
     <w:p/>
     <w:p>
       <w:r>
-        <w:t xml:space="preserve">Now:  </w:t>
-      </w:r>
+        <w:t>D</w:t>
+      </w:r>
+      <w:r>
+        <w:t xml:space="preserve">ata preparation specifically for the </w:t>
+      </w:r>
+      <w:bookmarkStart w:id="0" w:name="_GoBack"/>
+      <w:proofErr w:type="spellStart"/>
+      <w:r>
+        <w:rPr>
+          <w:b/>
+        </w:rPr>
+        <w:t>dwv</w:t>
+      </w:r>
+      <w:proofErr w:type="spellEnd"/>
+      <w:r>
+        <w:t xml:space="preserve"> </w:t>
+      </w:r>
+      <w:bookmarkEnd w:id="0"/>
+      <w:r>
+        <w:t xml:space="preserve">program requires that these data </w:t>
+      </w:r>
+      <w:r>
+        <w:t>be reorganized (or reshaped)</w:t>
+      </w:r>
+      <w:r>
+        <w:t xml:space="preserve"> in several forms.</w:t>
+      </w:r>
+      <w:r>
+        <w:t xml:space="preserve">   The mapping (</w:t>
+      </w:r>
+      <w:r>
+        <w:t xml:space="preserve">later) </w:t>
+      </w:r>
+      <w:r>
+        <w:t>requires a c</w:t>
+      </w:r>
+      <w:r>
+        <w:t xml:space="preserve">orporation-to-corporation table.  It is a table of counts.  And it is saved as a </w:t>
+      </w:r>
+      <w:r>
+        <w:t xml:space="preserve"> .</w:t>
+      </w:r>
+      <w:proofErr w:type="spellStart"/>
+      <w:r>
+        <w:t>csv</w:t>
+      </w:r>
+      <w:proofErr w:type="spellEnd"/>
+      <w:r>
+        <w:t xml:space="preserve"> file.  </w:t>
+      </w:r>
+    </w:p>
+    <w:p/>
+    <w:p>
+      <w:r>
+        <w:t xml:space="preserve">Caution: </w:t>
+      </w:r>
+      <w:r>
+        <w:t>In your data, d</w:t>
+      </w:r>
+      <w:r>
+        <w:t xml:space="preserve">o not use any commas or less-than signs, or greater-than signs within the text of your </w:t>
+      </w:r>
+      <w:r>
+        <w:t xml:space="preserve">original data </w:t>
+      </w:r>
+      <w:r>
+        <w:t xml:space="preserve">file.  There should be no visible commas when your file </w:t>
+      </w:r>
+      <w:r>
+        <w:t xml:space="preserve">is </w:t>
+      </w:r>
+      <w:r>
+        <w:t xml:space="preserve">viewed in Excel. </w:t>
+      </w:r>
+      <w:r>
+        <w:t xml:space="preserve">  </w:t>
+      </w:r>
+      <w:r>
+        <w:t>That’s why it has “no commas” in its name.</w:t>
+      </w:r>
+      <w:r>
+        <w:t xml:space="preserve">  If a file has such things in it, edit-replace them in Excel.  Replace them with something else.</w:t>
+      </w:r>
+      <w:r>
+        <w:t>)</w:t>
+      </w:r>
+    </w:p>
+    <w:p/>
+    <w:p>
+      <w:r>
+        <w:t xml:space="preserve">Program </w:t>
+      </w:r>
+      <w:r>
+        <w:rPr>
+          <w:b/>
+        </w:rPr>
+        <w:t>Network_Data_</w:t>
+      </w:r>
+      <w:proofErr w:type="gramStart"/>
+      <w:r>
+        <w:rPr>
+          <w:b/>
+        </w:rPr>
+        <w:t>Reshape05.py</w:t>
+      </w:r>
+      <w:r>
+        <w:t xml:space="preserve">  </w:t>
+      </w:r>
+      <w:r>
+        <w:t>reorganizes</w:t>
+      </w:r>
+      <w:proofErr w:type="gramEnd"/>
+      <w:r>
+        <w:t xml:space="preserve"> the data into several files</w:t>
+      </w:r>
+      <w:r>
+        <w:t xml:space="preserve"> including the corporation-to-corporation table that you need.    Run the program.  It is pre-programmed to </w:t>
+      </w:r>
+      <w:r>
+        <w:t>seek data in</w:t>
+      </w:r>
+      <w:r>
+        <w:t xml:space="preserve"> </w:t>
+      </w:r>
+      <w:proofErr w:type="spellStart"/>
+      <w:r>
+        <w:t>Todor’s</w:t>
+      </w:r>
+      <w:proofErr w:type="spellEnd"/>
+      <w:r>
+        <w:t xml:space="preserve"> original </w:t>
+      </w:r>
+      <w:r>
+        <w:t xml:space="preserve">data </w:t>
+      </w:r>
+      <w:r>
+        <w:t xml:space="preserve">file, using the name </w:t>
+      </w:r>
+      <w:r>
+        <w:t xml:space="preserve">for that file </w:t>
+      </w:r>
+      <w:r>
+        <w:t xml:space="preserve">that I gave </w:t>
+      </w:r>
+      <w:r>
+        <w:t>that file.</w:t>
+      </w:r>
+    </w:p>
+    <w:p/>
+    <w:p>
       <w:r>
         <w:t xml:space="preserve">The </w:t>
       </w:r>
       <w:r>
-        <w:t xml:space="preserve">data in </w:t>
-      </w:r>
-      <w:r>
-        <w:t>original data file can be reorganized (or reshaped)</w:t>
-      </w:r>
-      <w:r>
-        <w:t xml:space="preserve"> in several forms.  The mapping (that will come later) </w:t>
-      </w:r>
-      <w:r>
-        <w:t xml:space="preserve">requires a corporation-to-corporation </w:t>
+        <w:t xml:space="preserve">several </w:t>
+      </w:r>
+      <w:r>
+        <w:t>files that the program writes includes two files for which there is no immediate use and a “</w:t>
+      </w:r>
+      <w:r>
+        <w:rPr>
+          <w:b/>
+        </w:rPr>
+        <w:t>…cc…”</w:t>
+      </w:r>
+      <w:r>
+        <w:t xml:space="preserve"> file.  The program also puts valuable information on the screen:  For each connected set within the full data set, it prints the names of the entities in that connected set (both person names and corporation names).</w:t>
+      </w:r>
+    </w:p>
+    <w:p/>
+    <w:p>
+      <w:r>
+        <w:t xml:space="preserve">At the present time the </w:t>
+      </w:r>
+      <w:r>
+        <w:rPr>
+          <w:b/>
+        </w:rPr>
+        <w:t>…cc…</w:t>
+      </w:r>
+      <w:r>
+        <w:t xml:space="preserve"> file is a </w:t>
       </w:r>
       <w:proofErr w:type="gramStart"/>
       <w:r>
-        <w:t xml:space="preserve">table, </w:t>
-      </w:r>
-      <w:r>
-        <w:t>that</w:t>
+        <w:t>corporation to corporation</w:t>
       </w:r>
       <w:proofErr w:type="gramEnd"/>
       <w:r>
-        <w:t xml:space="preserve"> is </w:t>
-      </w:r>
-      <w:r>
-        <w:t>also a .</w:t>
-      </w:r>
-      <w:proofErr w:type="spellStart"/>
-      <w:r>
-        <w:t>csv</w:t>
-      </w:r>
-      <w:proofErr w:type="spellEnd"/>
-      <w:r>
-        <w:t xml:space="preserve"> file.  Caution: Do not use any commas or less-than signs, or greater-than signs within the text of your </w:t>
-      </w:r>
-      <w:r>
-        <w:t xml:space="preserve">original data </w:t>
-      </w:r>
-      <w:r>
-        <w:t xml:space="preserve">file — </w:t>
-      </w:r>
-      <w:r>
-        <w:t xml:space="preserve">no commas that are visible when the </w:t>
-      </w:r>
-      <w:r>
-        <w:t xml:space="preserve">file </w:t>
-      </w:r>
-      <w:r>
-        <w:t xml:space="preserve">is </w:t>
-      </w:r>
-      <w:r>
-        <w:t xml:space="preserve">viewed in Excel. </w:t>
-      </w:r>
-      <w:r>
-        <w:t xml:space="preserve">  </w:t>
-      </w:r>
-      <w:r>
-        <w:t>That’s why it has “no commas” in its name.</w:t>
-      </w:r>
-      <w:r>
-        <w:t xml:space="preserve">  If a file has such things in it, edit-replace them in Excel.  Replace them with something else.</w:t>
-      </w:r>
-      <w:r>
-        <w:t>)</w:t>
-      </w:r>
-    </w:p>
-    <w:p/>
-    <w:p>
-      <w:r>
-        <w:t xml:space="preserve">Program </w:t>
-      </w:r>
-      <w:r>
-        <w:rPr>
-          <w:b/>
-        </w:rPr>
-        <w:t>Network_Data_</w:t>
+        <w:t xml:space="preserve"> table for </w:t>
+      </w:r>
+      <w:r>
+        <w:rPr>
+          <w:i/>
+        </w:rPr>
+        <w:t>all</w:t>
+      </w:r>
+      <w:r>
+        <w:t xml:space="preserve"> the corporations in the original data file.</w:t>
+      </w:r>
+      <w:r>
+        <w:t xml:space="preserve"> </w:t>
+      </w:r>
+    </w:p>
+    <w:p/>
+    <w:p>
+      <w:pPr>
+        <w:rPr>
+          <w:b/>
+        </w:rPr>
+      </w:pPr>
+      <w:r>
+        <w:t xml:space="preserve">Before you </w:t>
       </w:r>
       <w:proofErr w:type="gramStart"/>
       <w:r>
-        <w:rPr>
-          <w:b/>
-        </w:rPr>
-        <w:t>Reshape05.py</w:t>
-      </w:r>
-      <w:r>
-        <w:t xml:space="preserve">  </w:t>
-      </w:r>
-      <w:r>
-        <w:t>reorganizes</w:t>
+        <w:t>proceed</w:t>
       </w:r>
       <w:proofErr w:type="gramEnd"/>
       <w:r>
-        <w:t xml:space="preserve"> the data into several files</w:t>
-      </w:r>
-      <w:r>
-        <w:t xml:space="preserve"> including the corporation-to-corporation table that you need.    Run the program.  It is pre-programmed to </w:t>
-      </w:r>
-      <w:r>
-        <w:t>seek data in</w:t>
-      </w:r>
-      <w:r>
-        <w:t xml:space="preserve"> </w:t>
-      </w:r>
-      <w:proofErr w:type="spellStart"/>
-      <w:r>
-        <w:t>Todor’s</w:t>
-      </w:r>
-      <w:proofErr w:type="spellEnd"/>
-      <w:r>
-        <w:t xml:space="preserve"> original </w:t>
-      </w:r>
-      <w:r>
-        <w:t xml:space="preserve">data </w:t>
-      </w:r>
-      <w:r>
-        <w:t xml:space="preserve">file, using the name </w:t>
-      </w:r>
-      <w:r>
-        <w:t xml:space="preserve">for that file </w:t>
-      </w:r>
-      <w:r>
-        <w:t xml:space="preserve">that I gave </w:t>
-      </w:r>
-      <w:r>
-        <w:t>that file.</w:t>
-      </w:r>
-    </w:p>
-    <w:p/>
-    <w:p>
-      <w:r>
-        <w:t xml:space="preserve">The </w:t>
-      </w:r>
-      <w:r>
-        <w:t xml:space="preserve">several </w:t>
-      </w:r>
-      <w:r>
-        <w:t>files that the program writes includes two files for which there is no immediate use and a “</w:t>
-      </w:r>
-      <w:r>
-        <w:rPr>
-          <w:b/>
-        </w:rPr>
-        <w:t>…cc…”</w:t>
-      </w:r>
-      <w:r>
-        <w:t xml:space="preserve"> file.  The program also puts valuable information on the screen:  For each connected set within the full data set, it prints the names of the entities in that connected set (both person names and corporation names).</w:t>
-      </w:r>
-    </w:p>
-    <w:p/>
-    <w:p>
-      <w:r>
-        <w:lastRenderedPageBreak/>
-        <w:t xml:space="preserve">At the present time the </w:t>
-      </w:r>
-      <w:r>
-        <w:rPr>
-          <w:b/>
-        </w:rPr>
-        <w:t>…cc…</w:t>
-      </w:r>
-      <w:r>
-        <w:t xml:space="preserve"> file is a </w:t>
+        <w:t xml:space="preserve"> any further, it is wise to hand-edit this file:  Usually there is one large connected set of corporations.  Hand-edit the file (in Excel) to remove corporations that are not in this connected set.</w:t>
+      </w:r>
+      <w:r>
+        <w:t xml:space="preserve">  Here this reduced version of the cc-</w:t>
       </w:r>
       <w:proofErr w:type="gramStart"/>
       <w:r>
-        <w:t>corporation to corporation</w:t>
+        <w:t>file  is</w:t>
       </w:r>
       <w:proofErr w:type="gramEnd"/>
       <w:r>
-        <w:t xml:space="preserve"> table for </w:t>
-      </w:r>
-      <w:r>
-        <w:rPr>
-          <w:i/>
-        </w:rPr>
-        <w:t>all</w:t>
-      </w:r>
-      <w:r>
-        <w:t xml:space="preserve"> the corporations in the original data file.</w:t>
-      </w:r>
-      <w:r>
-        <w:t xml:space="preserve"> </w:t>
-      </w:r>
-    </w:p>
-    <w:p/>
-    <w:p>
-      <w:pPr>
-        <w:rPr>
-          <w:b/>
-        </w:rPr>
-      </w:pPr>
-      <w:r>
-        <w:t xml:space="preserve">Before you </w:t>
-      </w:r>
-      <w:proofErr w:type="gramStart"/>
-      <w:r>
-        <w:t>proceed</w:t>
-      </w:r>
-      <w:proofErr w:type="gramEnd"/>
-      <w:r>
-        <w:t xml:space="preserve"> any further, it is wise to hand-edit this file:  Usually there is one large connected set of corporations.  Hand-edit the file (in Excel) to remove corporations that are not in this connected set.</w:t>
-      </w:r>
-      <w:r>
-        <w:t xml:space="preserve">  Here this reduced version of the cc-</w:t>
-      </w:r>
-      <w:proofErr w:type="gramStart"/>
-      <w:r>
-        <w:t>file  is</w:t>
-      </w:r>
-      <w:proofErr w:type="gramEnd"/>
-      <w:r>
         <w:t xml:space="preserve"> named </w:t>
       </w:r>
       <w:r>
@@ -480,6 +1200,7 @@
     <w:p>
       <w:pPr>
         <w:jc w:val="center"/>
+        <w:outlineLvl w:val="0"/>
         <w:rPr>
           <w:b/>
           <w:sz w:val="28"/>
@@ -526,6 +1247,9 @@
       </w:pPr>
     </w:p>
     <w:p>
+      <w:pPr>
+        <w:outlineLvl w:val="0"/>
+      </w:pPr>
       <w:r>
         <w:rPr>
           <w:b/>
@@ -543,6 +1267,9 @@
     </w:p>
     <w:p/>
     <w:p>
+      <w:pPr>
+        <w:outlineLvl w:val="0"/>
+      </w:pPr>
       <w:r>
         <w:t xml:space="preserve">Now you are prepared </w:t>
       </w:r>
@@ -630,6 +1357,9 @@
     </w:p>
     <w:p/>
     <w:p>
+      <w:pPr>
+        <w:outlineLvl w:val="0"/>
+      </w:pPr>
       <w:r>
         <w:rPr>
           <w:b/>
@@ -710,6 +1440,7 @@
     <w:p/>
     <w:p>
       <w:pPr>
+        <w:outlineLvl w:val="0"/>
         <w:rPr>
           <w:b/>
         </w:rPr>
@@ -777,6 +1508,7 @@
     </w:p>
     <w:p>
       <w:pPr>
+        <w:outlineLvl w:val="0"/>
         <w:rPr>
           <w:b/>
         </w:rPr>
@@ -793,6 +1525,7 @@
     </w:p>
     <w:p>
       <w:pPr>
+        <w:outlineLvl w:val="0"/>
         <w:rPr>
           <w:rFonts w:ascii="Courier" w:hAnsi="Courier"/>
           <w:b/>
@@ -929,6 +1662,9 @@
     </w:p>
     <w:p/>
     <w:p>
+      <w:pPr>
+        <w:outlineLvl w:val="0"/>
+      </w:pPr>
       <w:r>
         <w:t>Third</w:t>
       </w:r>
@@ -949,6 +1685,7 @@
     <w:p/>
     <w:p>
       <w:pPr>
+        <w:outlineLvl w:val="0"/>
         <w:rPr>
           <w:b/>
         </w:rPr>
@@ -1009,11 +1746,12 @@
       <w:r>
         <w:t>.  (If it doesn’t, then go into Mac Icon that leads to System Preferences and deal with the Universal Access Preferences.)</w:t>
       </w:r>
-      <w:bookmarkStart w:id="0" w:name="_GoBack"/>
-      <w:bookmarkEnd w:id="0"/>
-    </w:p>
-    <w:p/>
-    <w:p>
+    </w:p>
+    <w:p/>
+    <w:p>
+      <w:pPr>
+        <w:outlineLvl w:val="0"/>
+      </w:pPr>
       <w:r>
         <w:rPr>
           <w:b/>
@@ -1215,6 +1953,33 @@
     <w:semiHidden/>
     <w:unhideWhenUsed/>
   </w:style>
+  <w:style w:type="paragraph" w:styleId="BalloonText">
+    <w:name w:val="Balloon Text"/>
+    <w:basedOn w:val="Normal"/>
+    <w:link w:val="BalloonTextChar"/>
+    <w:uiPriority w:val="99"/>
+    <w:semiHidden/>
+    <w:unhideWhenUsed/>
+    <w:rsid w:val="00555AF2"/>
+    <w:rPr>
+      <w:rFonts w:ascii="Lucida Grande" w:hAnsi="Lucida Grande" w:cs="Lucida Grande"/>
+      <w:sz w:val="18"/>
+      <w:szCs w:val="18"/>
+    </w:rPr>
+  </w:style>
+  <w:style w:type="character" w:customStyle="1" w:styleId="BalloonTextChar">
+    <w:name w:val="Balloon Text Char"/>
+    <w:basedOn w:val="DefaultParagraphFont"/>
+    <w:link w:val="BalloonText"/>
+    <w:uiPriority w:val="99"/>
+    <w:semiHidden/>
+    <w:rsid w:val="00555AF2"/>
+    <w:rPr>
+      <w:rFonts w:ascii="Lucida Grande" w:hAnsi="Lucida Grande" w:cs="Lucida Grande"/>
+      <w:sz w:val="18"/>
+      <w:szCs w:val="18"/>
+    </w:rPr>
+  </w:style>
 </w:styles>
 </file>
 
@@ -1400,6 +2165,33 @@
     <w:uiPriority w:val="99"/>
     <w:semiHidden/>
     <w:unhideWhenUsed/>
+  </w:style>
+  <w:style w:type="paragraph" w:styleId="BalloonText">
+    <w:name w:val="Balloon Text"/>
+    <w:basedOn w:val="Normal"/>
+    <w:link w:val="BalloonTextChar"/>
+    <w:uiPriority w:val="99"/>
+    <w:semiHidden/>
+    <w:unhideWhenUsed/>
+    <w:rsid w:val="00555AF2"/>
+    <w:rPr>
+      <w:rFonts w:ascii="Lucida Grande" w:hAnsi="Lucida Grande" w:cs="Lucida Grande"/>
+      <w:sz w:val="18"/>
+      <w:szCs w:val="18"/>
+    </w:rPr>
+  </w:style>
+  <w:style w:type="character" w:customStyle="1" w:styleId="BalloonTextChar">
+    <w:name w:val="Balloon Text Char"/>
+    <w:basedOn w:val="DefaultParagraphFont"/>
+    <w:link w:val="BalloonText"/>
+    <w:uiPriority w:val="99"/>
+    <w:semiHidden/>
+    <w:rsid w:val="00555AF2"/>
+    <w:rPr>
+      <w:rFonts w:ascii="Lucida Grande" w:hAnsi="Lucida Grande" w:cs="Lucida Grande"/>
+      <w:sz w:val="18"/>
+      <w:szCs w:val="18"/>
+    </w:rPr>
   </w:style>
 </w:styles>
 </file>
